--- a/documentation/fall2021/InternApp-fall-2021-IP-agreement.docx
+++ b/documentation/fall2021/InternApp-fall-2021-IP-agreement.docx
@@ -1,6 +1,6 @@
 
 <file path=word/document.xml><?xml version="1.0" encoding="utf-8"?>
-<w:document xmlns:wpc="http://schemas.microsoft.com/office/word/2010/wordprocessingCanvas" xmlns:cx="http://schemas.microsoft.com/office/drawing/2014/chartex" xmlns:cx1="http://schemas.microsoft.com/office/drawing/2015/9/8/chartex" xmlns:cx2="http://schemas.microsoft.com/office/drawing/2015/10/21/chartex" xmlns:cx3="http://schemas.microsoft.com/office/drawing/2016/5/9/chartex" xmlns:cx4="http://schemas.microsoft.com/office/drawing/2016/5/10/chartex" xmlns:cx5="http://schemas.microsoft.com/office/drawing/2016/5/11/chartex" xmlns:cx6="http://schemas.microsoft.com/office/drawing/2016/5/12/chartex" xmlns:cx7="http://schemas.microsoft.com/office/drawing/2016/5/13/chartex" xmlns:cx8="http://schemas.microsoft.com/office/drawing/2016/5/14/chartex" xmlns:mc="http://schemas.openxmlformats.org/markup-compatibility/2006" xmlns:aink="http://schemas.microsoft.com/office/drawing/2016/ink" xmlns:am3d="http://schemas.microsoft.com/office/drawing/2017/model3d" xmlns:o="urn:schemas-microsoft-com:office:office" xmlns:r="http://schemas.openxmlformats.org/officeDocument/2006/relationships" xmlns:m="http://schemas.openxmlformats.org/officeDocument/2006/math" xmlns:v="urn:schemas-microsoft-com:vml" xmlns:wp14="http://schemas.microsoft.com/office/word/2010/wordprocessingDrawing" xmlns:wp="http://schemas.openxmlformats.org/drawingml/2006/wordprocessingDrawing" xmlns:w10="urn:schemas-microsoft-com:office:word" xmlns:w="http://schemas.openxmlformats.org/wordprocessingml/2006/main" xmlns:w14="http://schemas.microsoft.com/office/word/2010/wordml" xmlns:w15="http://schemas.microsoft.com/office/word/2012/wordml" xmlns:w16cex="http://schemas.microsoft.com/office/word/2018/wordml/cex" xmlns:w16cid="http://schemas.microsoft.com/office/word/2016/wordml/cid" xmlns:w16="http://schemas.microsoft.com/office/word/2018/wordml" xmlns:w16sdtdh="http://schemas.microsoft.com/office/word/2020/wordml/sdtdatahash" xmlns:w16se="http://schemas.microsoft.com/office/word/2015/wordml/symex" xmlns:wpg="http://schemas.microsoft.com/office/word/2010/wordprocessingGroup" xmlns:wpi="http://schemas.microsoft.com/office/word/2010/wordprocessingInk" xmlns:wne="http://schemas.microsoft.com/office/word/2006/wordml" xmlns:wps="http://schemas.microsoft.com/office/word/2010/wordprocessingShape" xmlns:a="http://schemas.openxmlformats.org/drawingml/2006/main" mc:Ignorable="w14 w15 w16se w16cid w16 w16cex w16sdtdh wp14">
+<w:document xmlns:wpc="http://schemas.microsoft.com/office/word/2010/wordprocessingCanvas" xmlns:cx="http://schemas.microsoft.com/office/drawing/2014/chartex" xmlns:cx1="http://schemas.microsoft.com/office/drawing/2015/9/8/chartex" xmlns:cx2="http://schemas.microsoft.com/office/drawing/2015/10/21/chartex" xmlns:cx3="http://schemas.microsoft.com/office/drawing/2016/5/9/chartex" xmlns:cx4="http://schemas.microsoft.com/office/drawing/2016/5/10/chartex" xmlns:cx5="http://schemas.microsoft.com/office/drawing/2016/5/11/chartex" xmlns:cx6="http://schemas.microsoft.com/office/drawing/2016/5/12/chartex" xmlns:cx7="http://schemas.microsoft.com/office/drawing/2016/5/13/chartex" xmlns:cx8="http://schemas.microsoft.com/office/drawing/2016/5/14/chartex" xmlns:mc="http://schemas.openxmlformats.org/markup-compatibility/2006" xmlns:aink="http://schemas.microsoft.com/office/drawing/2016/ink" xmlns:am3d="http://schemas.microsoft.com/office/drawing/2017/model3d" xmlns:o="urn:schemas-microsoft-com:office:office" xmlns:r="http://schemas.openxmlformats.org/officeDocument/2006/relationships" xmlns:m="http://schemas.openxmlformats.org/officeDocument/2006/math" xmlns:v="urn:schemas-microsoft-com:vml" xmlns:wp14="http://schemas.microsoft.com/office/word/2010/wordprocessingDrawing" xmlns:wp="http://schemas.openxmlformats.org/drawingml/2006/wordprocessingDrawing" xmlns:w10="urn:schemas-microsoft-com:office:word" xmlns:w="http://schemas.openxmlformats.org/wordprocessingml/2006/main" xmlns:w14="http://schemas.microsoft.com/office/word/2010/wordml" xmlns:w15="http://schemas.microsoft.com/office/word/2012/wordml" xmlns:w16cex="http://schemas.microsoft.com/office/word/2018/wordml/cex" xmlns:w16cid="http://schemas.microsoft.com/office/word/2016/wordml/cid" xmlns:w16="http://schemas.microsoft.com/office/word/2018/wordml" xmlns:w16sdtdh="http://schemas.microsoft.com/office/word/2020/wordml/sdtdatahash" xmlns:w16se="http://schemas.microsoft.com/office/word/2015/wordml/symex" xmlns:wpg="http://schemas.microsoft.com/office/word/2010/wordprocessingGroup" xmlns:wpi="http://schemas.microsoft.com/office/word/2010/wordprocessingInk" xmlns:wne="http://schemas.microsoft.com/office/word/2006/wordml" xmlns:wps="http://schemas.microsoft.com/office/word/2010/wordprocessingShape" mc:Ignorable="w14 w15 w16se w16cid w16 w16cex w16sdtdh wp14">
   <w:body>
     <w:p>
       <w:pPr>
@@ -10,7 +10,7 @@
       </w:pPr>
       <w:r>
         <w:rPr>
-          <w:rFonts w:ascii="Calibri" w:hAnsi="Calibri" w:eastAsia="Calibri" w:cs="Calibri"/>
+          <w:rFonts w:ascii="Calibri" w:eastAsia="Calibri" w:hAnsi="Calibri" w:cs="Calibri"/>
           <w:noProof/>
           <w:sz w:val="22"/>
         </w:rPr>
@@ -156,7 +156,7 @@
               </wp:anchor>
             </w:drawing>
           </mc:Choice>
-          <mc:Fallback xmlns:a="http://schemas.openxmlformats.org/drawingml/2006/main">
+          <mc:Fallback xmlns:a="http://schemas.openxmlformats.org/drawingml/2006/main" xmlns:a14="http://schemas.microsoft.com/office/drawing/2010/main" xmlns:pic="http://schemas.openxmlformats.org/drawingml/2006/picture">
             <w:pict w14:anchorId="6058298C">
               <v:group id="Group 8088" style="width:252.1pt;height:36.75pt;position:absolute;z-index:-2147483647;mso-position-horizontal-relative:text;mso-position-horizontal:absolute;margin-left:108.055pt;mso-position-vertical-relative:text;margin-top:-0.744019pt;" coordsize="32016,4667">
                 <v:shape id="Shape 8834" style="position:absolute;width:32016;height:2349;left:0;top:0;" coordsize="3201670,234950" path="m0,0l3201670,0l3201670,234950l0,234950l0,0">
@@ -227,10 +227,7 @@
         <w:ind w:left="0" w:firstLine="0"/>
       </w:pPr>
       <w:r>
-        <w:t xml:space="preserve">This Intellectual Property Contribution and Assignment Agreement (the “Agreement”) is made </w:t>
-      </w:r>
-      <w:r>
-        <w:t xml:space="preserve">as of </w:t>
+        <w:t xml:space="preserve">This Intellectual Property Contribution and Assignment Agreement (the “Agreement”) is made as of </w:t>
       </w:r>
       <w:r>
         <w:rPr>
@@ -289,31 +286,25 @@
         <w:t>Banco</w:t>
       </w:r>
       <w:r>
+        <w:t xml:space="preserve"> (the “Company”), </w:t>
+      </w:r>
+      <w:r>
+        <w:rPr>
+          <w:b/>
+        </w:rPr>
+        <w:t>Dr. Latanya P. Hammonds-Odie, Dr.</w:t>
+      </w:r>
+      <w:r>
         <w:t xml:space="preserve"> </w:t>
       </w:r>
       <w:r>
-        <w:t xml:space="preserve">(the “Company”), </w:t>
-      </w:r>
-      <w:r>
-        <w:rPr>
-          <w:b/>
-        </w:rPr>
-        <w:t>Dr. Latanya P. Hammonds-Odie, Dr.</w:t>
-      </w:r>
-      <w:r>
-        <w:t xml:space="preserve"> </w:t>
-      </w:r>
-      <w:r>
         <w:rPr>
           <w:b/>
         </w:rPr>
         <w:t>Lissa Pollacia</w:t>
       </w:r>
       <w:r>
-        <w:t xml:space="preserve"> </w:t>
-      </w:r>
-      <w:r>
-        <w:t xml:space="preserve">(the “Partners”), and </w:t>
+        <w:t xml:space="preserve"> (the “Partners”), and </w:t>
       </w:r>
       <w:r>
         <w:rPr>
@@ -331,7 +322,7 @@
       </w:pPr>
       <w:r>
         <w:rPr>
-          <w:rFonts w:ascii="Calibri" w:hAnsi="Calibri" w:eastAsia="Calibri" w:cs="Calibri"/>
+          <w:rFonts w:ascii="Calibri" w:eastAsia="Calibri" w:hAnsi="Calibri" w:cs="Calibri"/>
           <w:noProof/>
           <w:sz w:val="22"/>
         </w:rPr>
@@ -1287,7 +1278,7 @@
               </wp:anchor>
             </w:drawing>
           </mc:Choice>
-          <mc:Fallback xmlns:a="http://schemas.openxmlformats.org/drawingml/2006/main">
+          <mc:Fallback xmlns:a="http://schemas.openxmlformats.org/drawingml/2006/main" xmlns:a14="http://schemas.microsoft.com/office/drawing/2010/main" xmlns:pic="http://schemas.openxmlformats.org/drawingml/2006/picture">
             <w:pict w14:anchorId="33C659A0">
               <v:group id="Group 8089" style="width:464.7pt;height:237.07pt;position:absolute;z-index:-2147483603;mso-position-horizontal-relative:text;mso-position-horizontal:absolute;margin-left:0pt;mso-position-vertical-relative:text;margin-top:-44.1797pt;" coordsize="59016,30107">
                 <v:shape id="Shape 8853" style="position:absolute;width:57969;height:1746;left:0;top:0;" coordsize="5796916,174625" path="m0,0l5796916,0l5796916,174625l0,174625l0,0">
@@ -1364,19 +1355,13 @@
         </mc:AlternateContent>
       </w:r>
       <w:r>
-        <w:t xml:space="preserve">“Sponsor”). This Intellectual Property Agreement aims to declare who claims and shares </w:t>
-      </w:r>
-      <w:r>
-        <w:t>intellectual ownership of the Fall 2</w:t>
+        <w:t>“Sponsor”). This Intellectual Property Agreement aims to declare who claims and shares intellectual ownership of the Fall 2</w:t>
       </w:r>
       <w:r>
         <w:t>021</w:t>
       </w:r>
       <w:r>
-        <w:t xml:space="preserve"> Version/Branch of</w:t>
-      </w:r>
-      <w:r>
-        <w:t xml:space="preserve"> the </w:t>
+        <w:t xml:space="preserve"> Version/Branch of the </w:t>
       </w:r>
       <w:r>
         <w:rPr>
@@ -1385,16 +1370,7 @@
         <w:t>InternApp</w:t>
       </w:r>
       <w:r>
-        <w:t xml:space="preserve"> </w:t>
-      </w:r>
-      <w:r>
-        <w:t xml:space="preserve">(the “Product”) web </w:t>
-      </w:r>
-      <w:r>
-        <w:t>application. The Agreement is exclusively based for the Intellectual claims for the Contributions to the modified Licensed material, the Product, and does not seek to offer or impose any additional or different terms or c</w:t>
-      </w:r>
-      <w:r>
-        <w:t xml:space="preserve">onditions on, or apply any Effective Technological Measures to, the Adapted Material that restrict exercise of the rights granted under the Adapter's License the Company, </w:t>
+        <w:t xml:space="preserve"> (the “Product”) web application. The Agreement is exclusively based for the Intellectual claims for the Contributions to the modified Licensed material, the Product, and does not seek to offer or impose any additional or different terms or conditions on, or apply any Effective Technological Measures to, the Adapted Material that restrict exercise of the rights granted under the Adapter's License the Company, </w:t>
       </w:r>
       <w:r>
         <w:rPr>
@@ -1409,14 +1385,11 @@
         <w:t>Banco</w:t>
       </w:r>
       <w:r>
-        <w:t>, has applied. This Agreement is separate from and independent of the term</w:t>
-      </w:r>
-      <w:r>
-        <w:t xml:space="preserve">s and conditions of the Public License applied by the original Licensors </w:t>
-      </w:r>
-      <w:r>
-        <w:rPr>
-          <w:rFonts w:ascii="Calibri" w:hAnsi="Calibri" w:eastAsia="Calibri" w:cs="Calibri"/>
+        <w:t xml:space="preserve">, has applied. This Agreement is separate from and independent of the terms and conditions of the Public License applied by the original Licensors </w:t>
+      </w:r>
+      <w:r>
+        <w:rPr>
+          <w:rFonts w:ascii="Calibri" w:eastAsia="Calibri" w:hAnsi="Calibri" w:cs="Calibri"/>
         </w:rPr>
         <w:t xml:space="preserve">– </w:t>
       </w:r>
@@ -1451,15 +1424,12 @@
       </w:r>
       <w:r>
         <w:rPr>
-          <w:rFonts w:ascii="Calibri" w:hAnsi="Calibri" w:eastAsia="Calibri" w:cs="Calibri"/>
+          <w:rFonts w:ascii="Calibri" w:eastAsia="Calibri" w:hAnsi="Calibri" w:cs="Calibri"/>
         </w:rPr>
         <w:t xml:space="preserve">– </w:t>
       </w:r>
       <w:r>
-        <w:t xml:space="preserve">of the Licensed Material. The Product is to be </w:t>
-      </w:r>
-      <w:r>
-        <w:t xml:space="preserve">licensed under the domain of the </w:t>
+        <w:t xml:space="preserve">of the Licensed Material. The Product is to be licensed under the domain of the </w:t>
       </w:r>
       <w:r>
         <w:rPr>
@@ -1500,47 +1470,29 @@
         <w:rPr>
           <w:color w:val="333333"/>
         </w:rPr>
-        <w:t xml:space="preserve"> Branch for the modified, Adap</w:t>
+        <w:t xml:space="preserve"> Branch for the modified, Adapted Material </w:t>
+      </w:r>
+      <w:r>
+        <w:rPr>
+          <w:rFonts w:ascii="Calibri" w:eastAsia="Calibri" w:hAnsi="Calibri" w:cs="Calibri"/>
+        </w:rPr>
+        <w:t xml:space="preserve">– </w:t>
+      </w:r>
+      <w:r>
+        <w:t>the Product</w:t>
       </w:r>
       <w:r>
         <w:rPr>
           <w:color w:val="333333"/>
         </w:rPr>
-        <w:t xml:space="preserve">ted Material </w:t>
-      </w:r>
-      <w:r>
-        <w:rPr>
-          <w:rFonts w:ascii="Calibri" w:hAnsi="Calibri" w:eastAsia="Calibri" w:cs="Calibri"/>
-        </w:rPr>
-        <w:t xml:space="preserve">– </w:t>
-      </w:r>
-      <w:r>
-        <w:t>the Product</w:t>
-      </w:r>
-      <w:r>
-        <w:rPr>
-          <w:color w:val="333333"/>
-        </w:rPr>
         <w:t xml:space="preserve"> at: </w:t>
       </w:r>
-      <w:hyperlink w:history="1" r:id="rId4">
+      <w:hyperlink r:id="rId4" w:history="1">
         <w:r>
           <w:rPr>
             <w:rStyle w:val="Hyperlink"/>
           </w:rPr>
-          <w:t>https://github.com</w:t>
-        </w:r>
-        <w:r>
-          <w:rPr>
-            <w:rStyle w:val="Hyperlink"/>
-          </w:rPr>
-          <w:t>/</w:t>
-        </w:r>
-        <w:r>
-          <w:rPr>
-            <w:rStyle w:val="Hyperlink"/>
-          </w:rPr>
-          <w:t>GGC-SD/internapp/tree/master</w:t>
+          <w:t>https://github.com/GGC-SD/internapp/tree/master</w:t>
         </w:r>
       </w:hyperlink>
     </w:p>
@@ -1568,7 +1520,7 @@
       </w:pPr>
       <w:r>
         <w:rPr>
-          <w:rFonts w:ascii="Calibri" w:hAnsi="Calibri" w:eastAsia="Calibri" w:cs="Calibri"/>
+          <w:rFonts w:ascii="Calibri" w:eastAsia="Calibri" w:hAnsi="Calibri" w:cs="Calibri"/>
           <w:noProof/>
           <w:sz w:val="22"/>
         </w:rPr>
@@ -2038,7 +1990,7 @@
               </wp:anchor>
             </w:drawing>
           </mc:Choice>
-          <mc:Fallback xmlns:a="http://schemas.openxmlformats.org/drawingml/2006/main">
+          <mc:Fallback xmlns:a="http://schemas.openxmlformats.org/drawingml/2006/main" xmlns:a14="http://schemas.microsoft.com/office/drawing/2010/main" xmlns:pic="http://schemas.openxmlformats.org/drawingml/2006/picture">
             <w:pict w14:anchorId="0B4DB0CC">
               <v:group id="Group 8090" style="width:460.2pt;height:110.295pt;position:absolute;z-index:-2147483527;mso-position-horizontal-relative:text;mso-position-horizontal:absolute;margin-left:0pt;mso-position-vertical-relative:text;margin-top:27.197pt;" coordsize="58445,14007">
                 <v:shape id="Shape 8878" style="position:absolute;width:58445;height:1749;left:0;top:0;" coordsize="5844541,174942" path="m0,0l5844541,0l5844541,174942l0,174942l0,0">
@@ -2097,10 +2049,7 @@
         <w:t>Dr. Latanya P. Hammonds-Odie</w:t>
       </w:r>
       <w:r>
-        <w:t xml:space="preserve"> will receive an equal share of 10%, totaling</w:t>
-      </w:r>
-      <w:r>
-        <w:t xml:space="preserve"> 5% each of intellectual claim for the Product. Company members of </w:t>
+        <w:t xml:space="preserve"> will receive an equal share of 10%, totaling 5% each of intellectual claim for the Product. Company members of </w:t>
       </w:r>
       <w:r>
         <w:rPr>
@@ -2154,10 +2103,7 @@
         <w:t xml:space="preserve">Michael Murillo </w:t>
       </w:r>
       <w:r>
-        <w:t>will receive an equal share of 18% for each member, totaling 90% of intellectual claim for the Product. The Spons</w:t>
-      </w:r>
-      <w:r>
-        <w:t xml:space="preserve">or, </w:t>
+        <w:t xml:space="preserve">will receive an equal share of 18% for each member, totaling 90% of intellectual claim for the Product. The Sponsor, </w:t>
       </w:r>
       <w:r>
         <w:rPr>
@@ -2174,10 +2120,7 @@
       </w:r>
       <w:proofErr w:type="gramEnd"/>
       <w:r>
-        <w:t xml:space="preserve"> the additions of new features onto the credited codebase by the Company and advocated dir</w:t>
-      </w:r>
-      <w:r>
-        <w:t xml:space="preserve">ection from the Partners of what new features and modifications to append to the already existing, credited, Licensed Material. (Intellectual claim includes entire rights, </w:t>
+        <w:t xml:space="preserve"> the additions of new features onto the credited codebase by the Company and advocated direction from the Partners of what new features and modifications to append to the already existing, credited, Licensed Material. (Intellectual claim includes entire rights, </w:t>
       </w:r>
       <w:proofErr w:type="gramStart"/>
       <w:r>
@@ -2185,10 +2128,7 @@
       </w:r>
       <w:proofErr w:type="gramEnd"/>
       <w:r>
-        <w:t xml:space="preserve"> and interest in and to any and all of the properties that exist as of the date</w:t>
-      </w:r>
-      <w:r>
-        <w:t xml:space="preserve"> hereof.) </w:t>
+        <w:t xml:space="preserve"> and interest in and to any and all of the properties that exist as of the date hereof.) </w:t>
       </w:r>
     </w:p>
     <w:p>
@@ -2236,56 +2176,58 @@
       </w:pPr>
       <w:r>
         <w:rPr>
-          <w:b w:val="1"/>
-          <w:bCs w:val="1"/>
+          <w:b/>
+          <w:bCs/>
           <w:shd w:val="clear" w:color="auto" w:fill="FAF9F8"/>
         </w:rPr>
         <w:t xml:space="preserve">PLEASE </w:t>
       </w:r>
       <w:r>
         <w:rPr>
-          <w:b w:val="1"/>
-          <w:bCs w:val="1"/>
+          <w:b/>
+          <w:bCs/>
           <w:shd w:val="clear" w:color="auto" w:fill="FAF9F8"/>
         </w:rPr>
         <w:t xml:space="preserve">Provide </w:t>
       </w:r>
-      <w:r>
-        <w:rPr>
-          <w:b w:val="1"/>
-          <w:bCs w:val="1"/>
+      <w:proofErr w:type="gramStart"/>
+      <w:r>
+        <w:rPr>
+          <w:b/>
+          <w:bCs/>
           <w:shd w:val="clear" w:color="auto" w:fill="FAF9F8"/>
         </w:rPr>
         <w:t>A</w:t>
       </w:r>
-      <w:r>
-        <w:rPr>
-          <w:b w:val="1"/>
-          <w:bCs w:val="1"/>
+      <w:proofErr w:type="gramEnd"/>
+      <w:r>
+        <w:rPr>
+          <w:b/>
+          <w:bCs/>
           <w:shd w:val="clear" w:color="auto" w:fill="FAF9F8"/>
         </w:rPr>
         <w:t xml:space="preserve"> Signature</w:t>
       </w:r>
       <w:r>
         <w:rPr>
-          <w:b w:val="1"/>
-          <w:bCs w:val="1"/>
+          <w:b/>
+          <w:bCs/>
           <w:shd w:val="clear" w:color="auto" w:fill="FAF9F8"/>
         </w:rPr>
         <w:t xml:space="preserve"> Below</w:t>
       </w:r>
       <w:r>
         <w:rPr>
-          <w:b w:val="1"/>
-          <w:bCs w:val="1"/>
+          <w:b/>
+          <w:bCs/>
           <w:shd w:val="clear" w:color="auto" w:fill="FAF9F8"/>
         </w:rPr>
         <w:t>:</w:t>
       </w:r>
       <w:r>
         <w:rPr>
-          <w:b w:val="1"/>
-          <w:bCs w:val="1"/>
+          <w:b/>
+          <w:bCs/>
         </w:rPr>
         <w:t xml:space="preserve"> </w:t>
       </w:r>
@@ -2365,7 +2307,59 @@
         <w:rPr>
           <w:shd w:val="clear" w:color="auto" w:fill="FAF9F8"/>
         </w:rPr>
-        <w:t xml:space="preserve">               </w:t>
+        <w:t xml:space="preserve">  </w:t>
+      </w:r>
+      <w:r>
+        <w:rPr>
+          <w:noProof/>
+        </w:rPr>
+        <w:drawing>
+          <wp:inline distT="0" distB="0" distL="0" distR="0" wp14:anchorId="6BC6C6C0" wp14:editId="226C2F04">
+            <wp:extent cx="1339273" cy="276225"/>
+            <wp:effectExtent l="0" t="0" r="0" b="0"/>
+            <wp:docPr id="1342609989" name="Picture 1342609989"/>
+            <wp:cNvGraphicFramePr>
+              <a:graphicFrameLocks xmlns:a="http://schemas.openxmlformats.org/drawingml/2006/main" noChangeAspect="1"/>
+            </wp:cNvGraphicFramePr>
+            <a:graphic xmlns:a="http://schemas.openxmlformats.org/drawingml/2006/main">
+              <a:graphicData uri="http://schemas.openxmlformats.org/drawingml/2006/picture">
+                <pic:pic xmlns:pic="http://schemas.openxmlformats.org/drawingml/2006/picture">
+                  <pic:nvPicPr>
+                    <pic:cNvPr id="0" name=""/>
+                    <pic:cNvPicPr/>
+                  </pic:nvPicPr>
+                  <pic:blipFill>
+                    <a:blip r:embed="rId5" cstate="print">
+                      <a:extLst>
+                        <a:ext uri="{28A0092B-C50C-407E-A947-70E740481C1C}">
+                          <a14:useLocalDpi xmlns:a14="http://schemas.microsoft.com/office/drawing/2010/main" val="0"/>
+                        </a:ext>
+                      </a:extLst>
+                    </a:blip>
+                    <a:stretch>
+                      <a:fillRect/>
+                    </a:stretch>
+                  </pic:blipFill>
+                  <pic:spPr>
+                    <a:xfrm>
+                      <a:off x="0" y="0"/>
+                      <a:ext cx="1339273" cy="276225"/>
+                    </a:xfrm>
+                    <a:prstGeom prst="rect">
+                      <a:avLst/>
+                    </a:prstGeom>
+                  </pic:spPr>
+                </pic:pic>
+              </a:graphicData>
+            </a:graphic>
+          </wp:inline>
+        </w:drawing>
+      </w:r>
+      <w:r>
+        <w:rPr>
+          <w:shd w:val="clear" w:color="auto" w:fill="FAF9F8"/>
+        </w:rPr>
+        <w:t xml:space="preserve"> </w:t>
       </w:r>
       <w:r>
         <w:rPr>
@@ -2384,6 +2378,12 @@
           <w:shd w:val="clear" w:color="auto" w:fill="FAF9F8"/>
         </w:rPr>
         <w:t xml:space="preserve"> </w:t>
+      </w:r>
+      <w:r>
+        <w:rPr>
+          <w:shd w:val="clear" w:color="auto" w:fill="FAF9F8"/>
+        </w:rPr>
+        <w:t>10/25/2021</w:t>
       </w:r>
     </w:p>
     <w:p>
@@ -2398,190 +2398,33 @@
         <w:rPr>
           <w:shd w:val="clear" w:color="auto" w:fill="FAF9F8"/>
         </w:rPr>
-        <w:t xml:space="preserve">X                </w:t>
+        <w:lastRenderedPageBreak/>
+        <w:t xml:space="preserve">X    </w:t>
+      </w:r>
+      <w:r>
+        <w:rPr>
+          <w:shd w:val="clear" w:color="auto" w:fill="FAF9F8"/>
+        </w:rPr>
+        <w:t>Lissa Pollacia</w:t>
+      </w:r>
+      <w:r>
+        <w:rPr>
+          <w:shd w:val="clear" w:color="auto" w:fill="FAF9F8"/>
+        </w:rPr>
+        <w:t xml:space="preserve">            </w:t>
       </w:r>
       <w:r>
         <w:rPr>
           <w:shd w:val="clear" w:color="auto" w:fill="FAF9F8"/>
         </w:rPr>
         <w:tab/>
-      </w:r>
-      <w:r>
-        <w:rPr>
-          <w:shd w:val="clear" w:color="auto" w:fill="FAF9F8"/>
-        </w:rPr>
         <w:t xml:space="preserve">Date: </w:t>
       </w:r>
-    </w:p>
-    <w:p>
-      <w:pPr>
-        <w:tabs>
-          <w:tab w:val="center" w:pos="7773"/>
-        </w:tabs>
-        <w:spacing w:after="523" w:line="265" w:lineRule="auto"/>
-        <w:ind w:left="-15" w:firstLine="0"/>
-      </w:pPr>
-      <w:r>
-        <w:rPr>
-          <w:shd w:val="clear" w:color="auto" w:fill="FAF9F8"/>
-        </w:rPr>
-        <w:t xml:space="preserve">X  </w:t>
-      </w:r>
-      <w:r>
-        <w:rPr>
-          <w:shd w:val="clear" w:color="auto" w:fill="FAF9F8"/>
-        </w:rPr>
-        <w:t xml:space="preserve">Jordan Harrison</w:t>
-      </w:r>
-      <w:r>
-        <w:rPr>
-          <w:shd w:val="clear" w:color="auto" w:fill="FAF9F8"/>
-        </w:rPr>
-        <w:lastRenderedPageBreak/>
-        <w:t xml:space="preserve">              </w:t>
-      </w:r>
-      <w:r>
-        <w:rPr>
-          <w:shd w:val="clear" w:color="auto" w:fill="FAF9F8"/>
-        </w:rPr>
-        <w:tab/>
-      </w:r>
-      <w:r>
-        <w:rPr>
-          <w:shd w:val="clear" w:color="auto" w:fill="FAF9F8"/>
-        </w:rPr>
-        <w:t xml:space="preserve">Date: </w:t>
-      </w:r>
-      <w:r>
-        <w:rPr>
-          <w:shd w:val="clear" w:color="auto" w:fill="FAF9F8"/>
-        </w:rPr>
-        <w:t xml:space="preserve">10/24/2021</w:t>
-      </w:r>
-    </w:p>
-    <w:p>
-      <w:pPr>
-        <w:tabs>
-          <w:tab w:val="center" w:pos="7773"/>
-        </w:tabs>
-        <w:spacing w:after="523" w:line="265" w:lineRule="auto"/>
-        <w:ind w:left="-15" w:firstLine="0"/>
-      </w:pPr>
-      <w:r>
-        <w:rPr>
-          <w:shd w:val="clear" w:color="auto" w:fill="FAF9F8"/>
-        </w:rPr>
-        <w:t xml:space="preserve">X  Ethan Kim              </w:t>
-      </w:r>
-      <w:r>
-        <w:rPr>
-          <w:shd w:val="clear" w:color="auto" w:fill="FAF9F8"/>
-        </w:rPr>
-        <w:tab/>
-      </w:r>
-      <w:r>
-        <w:rPr>
-          <w:shd w:val="clear" w:color="auto" w:fill="FAF9F8"/>
-        </w:rPr>
-        <w:t xml:space="preserve">Date: 10/24/2021</w:t>
-      </w:r>
-    </w:p>
-    <w:p>
-      <w:pPr>
-        <w:tabs>
-          <w:tab w:val="center" w:pos="7773"/>
-        </w:tabs>
-        <w:spacing w:after="523" w:line="265" w:lineRule="auto"/>
-        <w:ind w:left="-15" w:firstLine="0"/>
-        <w:rPr>
-          <w:shd w:val="clear" w:color="auto" w:fill="FAF9F8"/>
-        </w:rPr>
-      </w:pPr>
-      <w:proofErr w:type="gramStart"/>
-      <w:r>
-        <w:rPr>
-          <w:shd w:val="clear" w:color="auto" w:fill="FAF9F8"/>
-        </w:rPr>
-        <w:t xml:space="preserve">X  </w:t>
-      </w:r>
-      <w:r>
-        <w:rPr>
-          <w:shd w:val="clear" w:color="auto" w:fill="FAF9F8"/>
-        </w:rPr>
-        <w:t>Matthew</w:t>
-      </w:r>
-      <w:proofErr w:type="gramEnd"/>
-      <w:r>
-        <w:rPr>
-          <w:shd w:val="clear" w:color="auto" w:fill="FAF9F8"/>
-        </w:rPr>
-        <w:t xml:space="preserve"> Rosario</w:t>
-      </w:r>
-      <w:r>
-        <w:rPr>
-          <w:shd w:val="clear" w:color="auto" w:fill="FAF9F8"/>
-        </w:rPr>
-        <w:t xml:space="preserve">    </w:t>
-      </w:r>
-      <w:r>
-        <w:tab/>
-      </w:r>
-      <w:r>
-        <w:rPr>
-          <w:shd w:val="clear" w:color="auto" w:fill="FAF9F8"/>
-        </w:rPr>
-        <w:t xml:space="preserve">Date: </w:t>
-      </w:r>
-      <w:r>
-        <w:rPr>
-          <w:shd w:val="clear" w:color="auto" w:fill="FAF9F8"/>
-        </w:rPr>
-        <w:t>10/22/21</w:t>
-      </w:r>
-    </w:p>
-    <w:p>
-      <w:pPr>
-        <w:tabs>
-          <w:tab w:val="center" w:pos="7773"/>
-        </w:tabs>
-        <w:spacing w:after="523" w:line="265" w:lineRule="auto"/>
-        <w:ind w:left="-15" w:firstLine="0"/>
-      </w:pPr>
-      <w:r>
-        <w:rPr>
-          <w:shd w:val="clear" w:color="auto" w:fill="FAF9F8"/>
-        </w:rPr>
-        <w:t xml:space="preserve">X</w:t>
-      </w:r>
-      <w:r>
-        <w:rPr>
-          <w:shd w:val="clear" w:color="auto" w:fill="FAF9F8"/>
-        </w:rPr>
-        <w:t xml:space="preserve"> Michael Murillo</w:t>
-      </w:r>
-      <w:r>
-        <w:rPr>
-          <w:shd w:val="clear" w:color="auto" w:fill="FAF9F8"/>
-        </w:rPr>
-        <w:t xml:space="preserve">                </w:t>
-      </w:r>
-      <w:r>
-        <w:rPr>
-          <w:shd w:val="clear" w:color="auto" w:fill="FAF9F8"/>
-        </w:rPr>
-        <w:tab/>
-      </w:r>
-      <w:r>
-        <w:rPr>
-          <w:shd w:val="clear" w:color="auto" w:fill="FAF9F8"/>
-        </w:rPr>
-        <w:t xml:space="preserve">Date: </w:t>
-      </w:r>
-      <w:r>
-        <w:rPr>
-          <w:shd w:val="clear" w:color="auto" w:fill="FAF9F8"/>
-        </w:rPr>
-        <w:t xml:space="preserve">10/22/21</w:t>
+      <w:r>
+        <w:rPr>
+          <w:shd w:val="clear" w:color="auto" w:fill="FAF9F8"/>
+        </w:rPr>
+        <w:t>10/25/2021</w:t>
       </w:r>
     </w:p>
     <w:p>
@@ -2603,20 +2446,173 @@
         <w:rPr>
           <w:shd w:val="clear" w:color="auto" w:fill="FAF9F8"/>
         </w:rPr>
-        <w:t xml:space="preserve">Cengiz</w:t>
+        <w:t>Jordan</w:t>
       </w:r>
       <w:proofErr w:type="gramEnd"/>
       <w:r>
         <w:rPr>
           <w:shd w:val="clear" w:color="auto" w:fill="FAF9F8"/>
         </w:rPr>
+        <w:t xml:space="preserve"> Harrison</w:t>
+      </w:r>
+      <w:r>
+        <w:rPr>
+          <w:shd w:val="clear" w:color="auto" w:fill="FAF9F8"/>
+        </w:rPr>
+        <w:t xml:space="preserve">              </w:t>
+      </w:r>
+      <w:r>
+        <w:rPr>
+          <w:shd w:val="clear" w:color="auto" w:fill="FAF9F8"/>
+        </w:rPr>
+        <w:tab/>
+        <w:t xml:space="preserve">Date: </w:t>
+      </w:r>
+      <w:r>
+        <w:rPr>
+          <w:shd w:val="clear" w:color="auto" w:fill="FAF9F8"/>
+        </w:rPr>
+        <w:t>10/24/2021</w:t>
+      </w:r>
+    </w:p>
+    <w:p>
+      <w:pPr>
+        <w:tabs>
+          <w:tab w:val="center" w:pos="7773"/>
+        </w:tabs>
+        <w:spacing w:after="523" w:line="265" w:lineRule="auto"/>
+        <w:ind w:left="-15" w:firstLine="0"/>
+      </w:pPr>
+      <w:proofErr w:type="gramStart"/>
+      <w:r>
+        <w:rPr>
+          <w:shd w:val="clear" w:color="auto" w:fill="FAF9F8"/>
+        </w:rPr>
+        <w:t>X  Ethan</w:t>
+      </w:r>
+      <w:proofErr w:type="gramEnd"/>
+      <w:r>
+        <w:rPr>
+          <w:shd w:val="clear" w:color="auto" w:fill="FAF9F8"/>
+        </w:rPr>
+        <w:t xml:space="preserve"> Kim              </w:t>
+      </w:r>
+      <w:r>
+        <w:rPr>
+          <w:shd w:val="clear" w:color="auto" w:fill="FAF9F8"/>
+        </w:rPr>
+        <w:tab/>
+        <w:t>Date: 10/24/2021</w:t>
+      </w:r>
+    </w:p>
+    <w:p>
+      <w:pPr>
+        <w:tabs>
+          <w:tab w:val="center" w:pos="7773"/>
+        </w:tabs>
+        <w:spacing w:after="523" w:line="265" w:lineRule="auto"/>
+        <w:ind w:left="-15" w:firstLine="0"/>
+        <w:rPr>
+          <w:shd w:val="clear" w:color="auto" w:fill="FAF9F8"/>
+        </w:rPr>
+      </w:pPr>
+      <w:proofErr w:type="gramStart"/>
+      <w:r>
+        <w:rPr>
+          <w:shd w:val="clear" w:color="auto" w:fill="FAF9F8"/>
+        </w:rPr>
+        <w:t>X  Matthew</w:t>
+      </w:r>
+      <w:proofErr w:type="gramEnd"/>
+      <w:r>
+        <w:rPr>
+          <w:shd w:val="clear" w:color="auto" w:fill="FAF9F8"/>
+        </w:rPr>
+        <w:t xml:space="preserve"> Rosario    </w:t>
+      </w:r>
+      <w:r>
+        <w:tab/>
+      </w:r>
+      <w:r>
+        <w:rPr>
+          <w:shd w:val="clear" w:color="auto" w:fill="FAF9F8"/>
+        </w:rPr>
+        <w:t>Date: 10/22/21</w:t>
+      </w:r>
+    </w:p>
+    <w:p>
+      <w:pPr>
+        <w:tabs>
+          <w:tab w:val="center" w:pos="7773"/>
+        </w:tabs>
+        <w:spacing w:after="523" w:line="265" w:lineRule="auto"/>
+        <w:ind w:left="-15" w:firstLine="0"/>
+      </w:pPr>
+      <w:r>
+        <w:rPr>
+          <w:shd w:val="clear" w:color="auto" w:fill="FAF9F8"/>
+        </w:rPr>
+        <w:t>X</w:t>
+      </w:r>
+      <w:r>
+        <w:rPr>
+          <w:shd w:val="clear" w:color="auto" w:fill="FAF9F8"/>
+        </w:rPr>
+        <w:t xml:space="preserve"> Michael Murillo</w:t>
+      </w:r>
+      <w:r>
+        <w:rPr>
+          <w:shd w:val="clear" w:color="auto" w:fill="FAF9F8"/>
+        </w:rPr>
+        <w:t xml:space="preserve">                </w:t>
+      </w:r>
+      <w:r>
+        <w:rPr>
+          <w:shd w:val="clear" w:color="auto" w:fill="FAF9F8"/>
+        </w:rPr>
+        <w:tab/>
+        <w:t xml:space="preserve">Date: </w:t>
+      </w:r>
+      <w:r>
+        <w:rPr>
+          <w:shd w:val="clear" w:color="auto" w:fill="FAF9F8"/>
+        </w:rPr>
+        <w:t>10/22/21</w:t>
+      </w:r>
+    </w:p>
+    <w:p>
+      <w:pPr>
+        <w:tabs>
+          <w:tab w:val="center" w:pos="7773"/>
+        </w:tabs>
+        <w:spacing w:after="523" w:line="265" w:lineRule="auto"/>
+        <w:ind w:left="-15" w:firstLine="0"/>
+      </w:pPr>
+      <w:proofErr w:type="gramStart"/>
+      <w:r>
+        <w:rPr>
+          <w:shd w:val="clear" w:color="auto" w:fill="FAF9F8"/>
+        </w:rPr>
+        <w:t xml:space="preserve">X  </w:t>
+      </w:r>
+      <w:r>
+        <w:rPr>
+          <w:shd w:val="clear" w:color="auto" w:fill="FAF9F8"/>
+        </w:rPr>
+        <w:t>Cengiz</w:t>
+      </w:r>
+      <w:proofErr w:type="gramEnd"/>
+      <w:r>
+        <w:rPr>
+          <w:shd w:val="clear" w:color="auto" w:fill="FAF9F8"/>
+        </w:rPr>
         <w:t xml:space="preserve"> </w:t>
       </w:r>
       <w:r>
         <w:rPr>
           <w:shd w:val="clear" w:color="auto" w:fill="FAF9F8"/>
         </w:rPr>
-        <w:t xml:space="preserve">Gunay</w:t>
+        <w:t>Gunay</w:t>
       </w:r>
       <w:r>
         <w:rPr>
@@ -2629,18 +2625,13 @@
           <w:shd w:val="clear" w:color="auto" w:fill="FAF9F8"/>
         </w:rPr>
         <w:tab/>
-      </w:r>
-      <w:r>
-        <w:rPr>
-          <w:shd w:val="clear" w:color="auto" w:fill="FAF9F8"/>
-        </w:rPr>
         <w:t xml:space="preserve">Date: </w:t>
       </w:r>
       <w:r>
         <w:rPr>
           <w:shd w:val="clear" w:color="auto" w:fill="FAF9F8"/>
         </w:rPr>
-        <w:t xml:space="preserve">10/23/2021</w:t>
+        <w:t>10/23/2021</w:t>
       </w:r>
     </w:p>
     <w:p>
@@ -2668,13 +2659,13 @@
       </w:pPr>
       <w:r>
         <w:rPr>
-          <w:rFonts w:ascii="Calibri" w:hAnsi="Calibri" w:eastAsia="Calibri" w:cs="Calibri"/>
+          <w:rFonts w:ascii="Calibri" w:eastAsia="Calibri" w:hAnsi="Calibri" w:cs="Calibri"/>
         </w:rPr>
         <w:t xml:space="preserve"> </w:t>
       </w:r>
     </w:p>
     <w:sectPr>
-      <w:pgSz w:w="12240" w:h="15840" w:orient="portrait"/>
+      <w:pgSz w:w="12240" w:h="15840"/>
       <w:pgMar w:top="878" w:right="1513" w:bottom="1649" w:left="1441" w:header="720" w:footer="720" w:gutter="0"/>
       <w:cols w:space="720"/>
     </w:sectPr>
@@ -2683,11 +2674,11 @@
 </file>
 
 <file path=word/styles.xml><?xml version="1.0" encoding="utf-8"?>
-<w:styles xmlns:wp14="http://schemas.microsoft.com/office/word/2010/wordprocessingDrawing" xmlns:mc="http://schemas.openxmlformats.org/markup-compatibility/2006" xmlns:r="http://schemas.openxmlformats.org/officeDocument/2006/relationships" xmlns:w="http://schemas.openxmlformats.org/wordprocessingml/2006/main" xmlns:w14="http://schemas.microsoft.com/office/word/2010/wordml" xmlns:w15="http://schemas.microsoft.com/office/word/2012/wordml" xmlns:w16cex="http://schemas.microsoft.com/office/word/2018/wordml/cex" xmlns:w16cid="http://schemas.microsoft.com/office/word/2016/wordml/cid" xmlns:w16="http://schemas.microsoft.com/office/word/2018/wordml" xmlns:w16sdtdh="http://schemas.microsoft.com/office/word/2020/wordml/sdtdatahash" xmlns:w16se="http://schemas.microsoft.com/office/word/2015/wordml/symex" mc:Ignorable="w14 w15 w16se w16cid w16 w16cex w16sdtdh wp14">
+<w:styles xmlns:mc="http://schemas.openxmlformats.org/markup-compatibility/2006" xmlns:r="http://schemas.openxmlformats.org/officeDocument/2006/relationships" xmlns:w="http://schemas.openxmlformats.org/wordprocessingml/2006/main" xmlns:w14="http://schemas.microsoft.com/office/word/2010/wordml" xmlns:w15="http://schemas.microsoft.com/office/word/2012/wordml" xmlns:w16cex="http://schemas.microsoft.com/office/word/2018/wordml/cex" xmlns:w16cid="http://schemas.microsoft.com/office/word/2016/wordml/cid" xmlns:w16="http://schemas.microsoft.com/office/word/2018/wordml" xmlns:w16sdtdh="http://schemas.microsoft.com/office/word/2020/wordml/sdtdatahash" xmlns:w16se="http://schemas.microsoft.com/office/word/2015/wordml/symex" mc:Ignorable="w14 w15 w16se w16cid w16 w16cex w16sdtdh">
   <w:docDefaults>
     <w:rPrDefault>
       <w:rPr>
-        <w:rFonts w:asciiTheme="minorHAnsi" w:hAnsiTheme="minorHAnsi" w:eastAsiaTheme="minorEastAsia" w:cstheme="minorBidi"/>
+        <w:rFonts w:asciiTheme="minorHAnsi" w:eastAsiaTheme="minorEastAsia" w:hAnsiTheme="minorHAnsi" w:cstheme="minorBidi"/>
         <w:sz w:val="24"/>
         <w:szCs w:val="24"/>
         <w:lang w:val="en-US" w:eastAsia="en-US" w:bidi="ar-SA"/>
@@ -2698,14 +2689,14 @@
   <w:latentStyles w:defLockedState="0" w:defUIPriority="99" w:defSemiHidden="0" w:defUnhideWhenUsed="0" w:defQFormat="0" w:count="376">
     <w:lsdException w:name="Normal" w:uiPriority="0" w:qFormat="1"/>
     <w:lsdException w:name="heading 1" w:uiPriority="9" w:qFormat="1"/>
-    <w:lsdException w:name="heading 2" w:uiPriority="9" w:semiHidden="1" w:unhideWhenUsed="1" w:qFormat="1"/>
-    <w:lsdException w:name="heading 3" w:uiPriority="9" w:semiHidden="1" w:unhideWhenUsed="1" w:qFormat="1"/>
-    <w:lsdException w:name="heading 4" w:uiPriority="9" w:semiHidden="1" w:unhideWhenUsed="1" w:qFormat="1"/>
-    <w:lsdException w:name="heading 5" w:uiPriority="9" w:semiHidden="1" w:unhideWhenUsed="1" w:qFormat="1"/>
-    <w:lsdException w:name="heading 6" w:uiPriority="9" w:semiHidden="1" w:unhideWhenUsed="1" w:qFormat="1"/>
-    <w:lsdException w:name="heading 7" w:uiPriority="9" w:semiHidden="1" w:unhideWhenUsed="1" w:qFormat="1"/>
-    <w:lsdException w:name="heading 8" w:uiPriority="9" w:semiHidden="1" w:unhideWhenUsed="1" w:qFormat="1"/>
-    <w:lsdException w:name="heading 9" w:uiPriority="9" w:semiHidden="1" w:unhideWhenUsed="1" w:qFormat="1"/>
+    <w:lsdException w:name="heading 2" w:semiHidden="1" w:uiPriority="9" w:unhideWhenUsed="1" w:qFormat="1"/>
+    <w:lsdException w:name="heading 3" w:semiHidden="1" w:uiPriority="9" w:unhideWhenUsed="1" w:qFormat="1"/>
+    <w:lsdException w:name="heading 4" w:semiHidden="1" w:uiPriority="9" w:unhideWhenUsed="1" w:qFormat="1"/>
+    <w:lsdException w:name="heading 5" w:semiHidden="1" w:uiPriority="9" w:unhideWhenUsed="1" w:qFormat="1"/>
+    <w:lsdException w:name="heading 6" w:semiHidden="1" w:uiPriority="9" w:unhideWhenUsed="1" w:qFormat="1"/>
+    <w:lsdException w:name="heading 7" w:semiHidden="1" w:uiPriority="9" w:unhideWhenUsed="1" w:qFormat="1"/>
+    <w:lsdException w:name="heading 8" w:semiHidden="1" w:uiPriority="9" w:unhideWhenUsed="1" w:qFormat="1"/>
+    <w:lsdException w:name="heading 9" w:semiHidden="1" w:uiPriority="9" w:unhideWhenUsed="1" w:qFormat="1"/>
     <w:lsdException w:name="index 1" w:semiHidden="1" w:unhideWhenUsed="1"/>
     <w:lsdException w:name="index 2" w:semiHidden="1" w:unhideWhenUsed="1"/>
     <w:lsdException w:name="index 3" w:semiHidden="1" w:unhideWhenUsed="1"/>
@@ -2715,22 +2706,22 @@
     <w:lsdException w:name="index 7" w:semiHidden="1" w:unhideWhenUsed="1"/>
     <w:lsdException w:name="index 8" w:semiHidden="1" w:unhideWhenUsed="1"/>
     <w:lsdException w:name="index 9" w:semiHidden="1" w:unhideWhenUsed="1"/>
-    <w:lsdException w:name="toc 1" w:uiPriority="39" w:semiHidden="1" w:unhideWhenUsed="1"/>
-    <w:lsdException w:name="toc 2" w:uiPriority="39" w:semiHidden="1" w:unhideWhenUsed="1"/>
-    <w:lsdException w:name="toc 3" w:uiPriority="39" w:semiHidden="1" w:unhideWhenUsed="1"/>
-    <w:lsdException w:name="toc 4" w:uiPriority="39" w:semiHidden="1" w:unhideWhenUsed="1"/>
-    <w:lsdException w:name="toc 5" w:uiPriority="39" w:semiHidden="1" w:unhideWhenUsed="1"/>
-    <w:lsdException w:name="toc 6" w:uiPriority="39" w:semiHidden="1" w:unhideWhenUsed="1"/>
-    <w:lsdException w:name="toc 7" w:uiPriority="39" w:semiHidden="1" w:unhideWhenUsed="1"/>
-    <w:lsdException w:name="toc 8" w:uiPriority="39" w:semiHidden="1" w:unhideWhenUsed="1"/>
-    <w:lsdException w:name="toc 9" w:uiPriority="39" w:semiHidden="1" w:unhideWhenUsed="1"/>
+    <w:lsdException w:name="toc 1" w:semiHidden="1" w:uiPriority="39" w:unhideWhenUsed="1"/>
+    <w:lsdException w:name="toc 2" w:semiHidden="1" w:uiPriority="39" w:unhideWhenUsed="1"/>
+    <w:lsdException w:name="toc 3" w:semiHidden="1" w:uiPriority="39" w:unhideWhenUsed="1"/>
+    <w:lsdException w:name="toc 4" w:semiHidden="1" w:uiPriority="39" w:unhideWhenUsed="1"/>
+    <w:lsdException w:name="toc 5" w:semiHidden="1" w:uiPriority="39" w:unhideWhenUsed="1"/>
+    <w:lsdException w:name="toc 6" w:semiHidden="1" w:uiPriority="39" w:unhideWhenUsed="1"/>
+    <w:lsdException w:name="toc 7" w:semiHidden="1" w:uiPriority="39" w:unhideWhenUsed="1"/>
+    <w:lsdException w:name="toc 8" w:semiHidden="1" w:uiPriority="39" w:unhideWhenUsed="1"/>
+    <w:lsdException w:name="toc 9" w:semiHidden="1" w:uiPriority="39" w:unhideWhenUsed="1"/>
     <w:lsdException w:name="Normal Indent" w:semiHidden="1" w:unhideWhenUsed="1"/>
     <w:lsdException w:name="footnote text" w:semiHidden="1" w:unhideWhenUsed="1"/>
     <w:lsdException w:name="annotation text" w:semiHidden="1" w:unhideWhenUsed="1"/>
     <w:lsdException w:name="header" w:semiHidden="1" w:unhideWhenUsed="1"/>
     <w:lsdException w:name="footer" w:semiHidden="1" w:unhideWhenUsed="1"/>
     <w:lsdException w:name="index heading" w:semiHidden="1" w:unhideWhenUsed="1"/>
-    <w:lsdException w:name="caption" w:uiPriority="35" w:semiHidden="1" w:unhideWhenUsed="1" w:qFormat="1"/>
+    <w:lsdException w:name="caption" w:semiHidden="1" w:uiPriority="35" w:unhideWhenUsed="1" w:qFormat="1"/>
     <w:lsdException w:name="table of figures" w:semiHidden="1" w:unhideWhenUsed="1"/>
     <w:lsdException w:name="envelope address" w:semiHidden="1" w:unhideWhenUsed="1"/>
     <w:lsdException w:name="envelope return" w:semiHidden="1" w:unhideWhenUsed="1"/>
@@ -2761,7 +2752,7 @@
     <w:lsdException w:name="Title" w:uiPriority="10" w:qFormat="1"/>
     <w:lsdException w:name="Closing" w:semiHidden="1" w:unhideWhenUsed="1"/>
     <w:lsdException w:name="Signature" w:semiHidden="1" w:unhideWhenUsed="1"/>
-    <w:lsdException w:name="Default Paragraph Font" w:uiPriority="1" w:semiHidden="1" w:unhideWhenUsed="1"/>
+    <w:lsdException w:name="Default Paragraph Font" w:semiHidden="1" w:uiPriority="1" w:unhideWhenUsed="1"/>
     <w:lsdException w:name="Body Text" w:semiHidden="1" w:unhideWhenUsed="1"/>
     <w:lsdException w:name="Body Text Indent" w:semiHidden="1" w:unhideWhenUsed="1"/>
     <w:lsdException w:name="List Continue" w:semiHidden="1" w:unhideWhenUsed="1"/>
@@ -2961,8 +2952,8 @@
     <w:lsdException w:name="Subtle Reference" w:uiPriority="31" w:qFormat="1"/>
     <w:lsdException w:name="Intense Reference" w:uiPriority="32" w:qFormat="1"/>
     <w:lsdException w:name="Book Title" w:uiPriority="33" w:qFormat="1"/>
-    <w:lsdException w:name="Bibliography" w:uiPriority="37" w:semiHidden="1" w:unhideWhenUsed="1"/>
-    <w:lsdException w:name="TOC Heading" w:uiPriority="39" w:semiHidden="1" w:unhideWhenUsed="1" w:qFormat="1"/>
+    <w:lsdException w:name="Bibliography" w:semiHidden="1" w:uiPriority="37" w:unhideWhenUsed="1"/>
+    <w:lsdException w:name="TOC Heading" w:semiHidden="1" w:uiPriority="39" w:unhideWhenUsed="1" w:qFormat="1"/>
     <w:lsdException w:name="Plain Table 1" w:uiPriority="41"/>
     <w:lsdException w:name="Plain Table 2" w:uiPriority="42"/>
     <w:lsdException w:name="Plain Table 3" w:uiPriority="43"/>
@@ -3073,7 +3064,7 @@
     <w:lsdException w:name="Unresolved Mention" w:semiHidden="1" w:unhideWhenUsed="1"/>
     <w:lsdException w:name="Smart Link" w:semiHidden="1" w:unhideWhenUsed="1"/>
   </w:latentStyles>
-  <w:style w:type="paragraph" w:styleId="Normal" w:default="1">
+  <w:style w:type="paragraph" w:default="1" w:styleId="Normal">
     <w:name w:val="Normal"/>
     <w:qFormat/>
     <w:pPr>
@@ -3081,18 +3072,18 @@
       <w:ind w:left="10" w:hanging="10"/>
     </w:pPr>
     <w:rPr>
-      <w:rFonts w:ascii="Times New Roman" w:hAnsi="Times New Roman" w:eastAsia="Times New Roman" w:cs="Times New Roman"/>
+      <w:rFonts w:ascii="Times New Roman" w:eastAsia="Times New Roman" w:hAnsi="Times New Roman" w:cs="Times New Roman"/>
       <w:color w:val="000000"/>
       <w:lang w:bidi="en-US"/>
     </w:rPr>
   </w:style>
-  <w:style w:type="character" w:styleId="DefaultParagraphFont" w:default="1">
+  <w:style w:type="character" w:default="1" w:styleId="DefaultParagraphFont">
     <w:name w:val="Default Paragraph Font"/>
     <w:uiPriority w:val="1"/>
     <w:semiHidden/>
     <w:unhideWhenUsed/>
   </w:style>
-  <w:style w:type="table" w:styleId="TableNormal" w:default="1">
+  <w:style w:type="table" w:default="1" w:styleId="TableNormal">
     <w:name w:val="Normal Table"/>
     <w:uiPriority w:val="99"/>
     <w:semiHidden/>
@@ -3107,7 +3098,7 @@
       </w:tblCellMar>
     </w:tblPr>
   </w:style>
-  <w:style w:type="numbering" w:styleId="NoList" w:default="1">
+  <w:style w:type="numbering" w:default="1" w:styleId="NoList">
     <w:name w:val="No List"/>
     <w:uiPriority w:val="99"/>
     <w:semiHidden/>
